--- a/需求分析/用户群分类/SRA2021-G05-用户群分类 v0.0.3.docx
+++ b/需求分析/用户群分类/SRA2021-G05-用户群分类 v0.0.3.docx
@@ -11,11 +11,11 @@
           <w:szCs w:val="84"/>
         </w:rPr>
       </w:pPr>
-      <w:bookmarkStart w:id="0" w:name="_Toc526032363"/>
+      <w:bookmarkStart w:id="0" w:name="_Toc525942182"/>
       <w:bookmarkEnd w:id="0"/>
-      <w:bookmarkStart w:id="1" w:name="_Toc525942182"/>
+      <w:bookmarkStart w:id="1" w:name="_Toc531250273"/>
       <w:bookmarkEnd w:id="1"/>
-      <w:bookmarkStart w:id="2" w:name="_Toc531250273"/>
+      <w:bookmarkStart w:id="2" w:name="_Toc526032363"/>
       <w:bookmarkEnd w:id="2"/>
       <w:bookmarkStart w:id="3" w:name="_Toc527314984"/>
       <w:bookmarkEnd w:id="3"/>
@@ -1808,11 +1808,21 @@
             <w:pPr>
               <w:jc w:val="center"/>
               <w:rPr>
-                <w:rFonts w:ascii="宋体" w:hAnsi="宋体" w:eastAsia="等线" w:cs="Times New Roman"/>
+                <w:rFonts w:hint="default" w:ascii="宋体" w:hAnsi="宋体" w:eastAsia="等线" w:cs="Times New Roman"/>
                 <w:sz w:val="18"/>
                 <w:szCs w:val="18"/>
-              </w:rPr>
-            </w:pPr>
+                <w:lang w:val="en-US" w:eastAsia="zh-CN"/>
+              </w:rPr>
+            </w:pPr>
+            <w:r>
+              <w:rPr>
+                <w:rFonts w:hint="eastAsia" w:ascii="宋体" w:hAnsi="宋体" w:eastAsia="等线" w:cs="Times New Roman"/>
+                <w:sz w:val="18"/>
+                <w:szCs w:val="18"/>
+                <w:lang w:val="en-US" w:eastAsia="zh-CN"/>
+              </w:rPr>
+              <w:t>2021-04-11</w:t>
+            </w:r>
           </w:p>
         </w:tc>
         <w:tc>
@@ -1831,11 +1841,21 @@
             <w:pPr>
               <w:jc w:val="center"/>
               <w:rPr>
-                <w:rFonts w:ascii="宋体" w:hAnsi="宋体" w:eastAsia="等线" w:cs="Times New Roman"/>
+                <w:rFonts w:hint="eastAsia" w:ascii="宋体" w:hAnsi="宋体" w:eastAsia="等线" w:cs="Times New Roman"/>
                 <w:sz w:val="18"/>
                 <w:szCs w:val="18"/>
-              </w:rPr>
-            </w:pPr>
+                <w:lang w:val="en-US" w:eastAsia="zh-CN"/>
+              </w:rPr>
+            </w:pPr>
+            <w:r>
+              <w:rPr>
+                <w:rFonts w:hint="eastAsia" w:ascii="宋体" w:hAnsi="宋体" w:eastAsia="等线" w:cs="Times New Roman"/>
+                <w:sz w:val="18"/>
+                <w:szCs w:val="18"/>
+                <w:lang w:val="en-US" w:eastAsia="zh-CN"/>
+              </w:rPr>
+              <w:t>邢海粟</w:t>
+            </w:r>
           </w:p>
         </w:tc>
         <w:tc>
@@ -1854,11 +1874,21 @@
             <w:pPr>
               <w:jc w:val="center"/>
               <w:rPr>
-                <w:rFonts w:ascii="宋体" w:hAnsi="宋体" w:eastAsia="等线" w:cs="Times New Roman"/>
+                <w:rFonts w:hint="eastAsia" w:ascii="宋体" w:hAnsi="宋体" w:eastAsia="等线" w:cs="Times New Roman"/>
                 <w:sz w:val="18"/>
                 <w:szCs w:val="18"/>
-              </w:rPr>
-            </w:pPr>
+                <w:lang w:val="en-US" w:eastAsia="zh-CN"/>
+              </w:rPr>
+            </w:pPr>
+            <w:r>
+              <w:rPr>
+                <w:rFonts w:hint="eastAsia" w:ascii="宋体" w:hAnsi="宋体" w:eastAsia="等线" w:cs="Times New Roman"/>
+                <w:sz w:val="18"/>
+                <w:szCs w:val="18"/>
+                <w:lang w:val="en-US" w:eastAsia="zh-CN"/>
+              </w:rPr>
+              <w:t>邢海粟</w:t>
+            </w:r>
           </w:p>
         </w:tc>
       </w:tr>
@@ -2901,7 +2931,7 @@
         <w:rPr>
           <w:rFonts w:hint="eastAsia"/>
         </w:rPr>
-        <w:t>用户群分类：</w:t>
+        <w:t>用户群分类</w:t>
       </w:r>
       <w:bookmarkEnd w:id="14"/>
       <w:bookmarkEnd w:id="15"/>
@@ -3677,13 +3707,13 @@
           <w:rFonts w:hint="eastAsia" w:ascii="宋体" w:hAnsi="宋体" w:eastAsia="宋体" w:cs="宋体"/>
         </w:rPr>
       </w:pPr>
-      <w:bookmarkStart w:id="16" w:name="_Toc15711"/>
-      <w:bookmarkStart w:id="17" w:name="_Toc24825378"/>
+      <w:bookmarkStart w:id="16" w:name="_Toc24825378"/>
+      <w:bookmarkStart w:id="17" w:name="_Toc15711"/>
       <w:r>
         <w:rPr>
           <w:rFonts w:hint="eastAsia" w:ascii="宋体" w:hAnsi="宋体" w:eastAsia="宋体" w:cs="宋体"/>
         </w:rPr>
-        <w:t>2.客户代表：</w:t>
+        <w:t>2.客户代表</w:t>
       </w:r>
       <w:bookmarkEnd w:id="16"/>
       <w:bookmarkEnd w:id="17"/>
@@ -5382,7 +5412,6 @@
                 <w:kern w:val="24"/>
                 <w:sz w:val="24"/>
                 <w:szCs w:val="24"/>
-                <w:lang w:val="en-US" w:eastAsia="zh-CN"/>
                 <w14:textFill>
                   <w14:solidFill>
                     <w14:schemeClr w14:val="tx1"/>
@@ -5406,22 +5435,8 @@
               </w:rPr>
               <w:t>者</w:t>
             </w:r>
-          </w:p>
-          <w:p>
-            <w:pPr>
-              <w:rPr>
-                <w:rFonts w:hint="eastAsia" w:ascii="宋体" w:hAnsi="宋体" w:eastAsia="宋体" w:cs="宋体"/>
-                <w:color w:val="000000" w:themeColor="text1"/>
-                <w:kern w:val="24"/>
-                <w:sz w:val="24"/>
-                <w:szCs w:val="24"/>
-                <w14:textFill>
-                  <w14:solidFill>
-                    <w14:schemeClr w14:val="tx1"/>
-                  </w14:solidFill>
-                </w14:textFill>
-              </w:rPr>
-            </w:pPr>
+            <w:bookmarkStart w:id="20" w:name="_GoBack"/>
+            <w:bookmarkEnd w:id="20"/>
             <w:r>
               <w:rPr>
                 <w:rFonts w:hint="eastAsia" w:ascii="宋体" w:hAnsi="宋体" w:eastAsia="宋体" w:cs="宋体"/>
@@ -5782,7 +5797,7 @@
         <w:rPr>
           <w:rFonts w:hint="eastAsia" w:ascii="宋体" w:hAnsi="宋体" w:eastAsia="宋体" w:cs="宋体"/>
         </w:rPr>
-        <w:t>用户职责：</w:t>
+        <w:t>用户职责</w:t>
       </w:r>
     </w:p>
     <w:tbl>
@@ -5841,8 +5856,8 @@
                 <w:szCs w:val="24"/>
               </w:rPr>
             </w:pPr>
-            <w:bookmarkStart w:id="18" w:name="_Toc24825379"/>
-            <w:bookmarkStart w:id="19" w:name="_Toc20541"/>
+            <w:bookmarkStart w:id="18" w:name="_Toc20541"/>
+            <w:bookmarkStart w:id="19" w:name="_Toc24825379"/>
             <w:r>
               <w:rPr>
                 <w:rFonts w:hint="eastAsia" w:ascii="宋体" w:hAnsi="宋体" w:eastAsia="宋体" w:cs="宋体"/>
@@ -6249,8 +6264,6 @@
           <w:rFonts w:ascii="宋体" w:hAnsi="宋体" w:eastAsia="宋体"/>
         </w:rPr>
       </w:pPr>
-      <w:bookmarkStart w:id="20" w:name="_GoBack"/>
-      <w:bookmarkEnd w:id="20"/>
     </w:p>
     <w:sectPr>
       <w:footerReference r:id="rId6" w:type="default"/>

--- a/需求分析/用户群分类/SRA2021-G05-用户群分类 v0.0.3.docx
+++ b/需求分析/用户群分类/SRA2021-G05-用户群分类 v0.0.3.docx
@@ -11,11 +11,11 @@
           <w:szCs w:val="84"/>
         </w:rPr>
       </w:pPr>
-      <w:bookmarkStart w:id="0" w:name="_Toc525942182"/>
+      <w:bookmarkStart w:id="0" w:name="_Toc526032363"/>
       <w:bookmarkEnd w:id="0"/>
-      <w:bookmarkStart w:id="1" w:name="_Toc531250273"/>
+      <w:bookmarkStart w:id="1" w:name="_Toc525942182"/>
       <w:bookmarkEnd w:id="1"/>
-      <w:bookmarkStart w:id="2" w:name="_Toc526032363"/>
+      <w:bookmarkStart w:id="2" w:name="_Toc531250273"/>
       <w:bookmarkEnd w:id="2"/>
       <w:bookmarkStart w:id="3" w:name="_Toc527314984"/>
       <w:bookmarkEnd w:id="3"/>
@@ -82,11 +82,14 @@
     </w:p>
     <w:p>
       <w:pPr>
-        <w:pStyle w:val="9"/>
-        <w:outlineLvl w:val="9"/>
-        <w:rPr>
-          <w:rFonts w:hint="eastAsia" w:eastAsiaTheme="minorEastAsia"/>
-          <w:sz w:val="48"/>
+        <w:bidi w:val="0"/>
+        <w:jc w:val="center"/>
+        <w:rPr>
+          <w:rFonts w:hint="eastAsia"/>
+          <w:b/>
+          <w:bCs/>
+          <w:sz w:val="52"/>
+          <w:szCs w:val="52"/>
           <w:lang w:eastAsia="zh-CN"/>
         </w:rPr>
       </w:pPr>
@@ -95,8 +98,9 @@
         <w:rPr>
           <w:rFonts w:hint="eastAsia"/>
           <w:b/>
-          <w:sz w:val="56"/>
-          <w:szCs w:val="84"/>
+          <w:bCs/>
+          <w:sz w:val="52"/>
+          <w:szCs w:val="52"/>
         </w:rPr>
         <w:drawing>
           <wp:anchor distT="0" distB="0" distL="114935" distR="114935" simplePos="0" relativeHeight="251659264" behindDoc="0" locked="0" layoutInCell="1" allowOverlap="1">
@@ -147,7 +151,10 @@
       <w:r>
         <w:rPr>
           <w:rFonts w:hint="eastAsia"/>
-          <w:sz w:val="48"/>
+          <w:b/>
+          <w:bCs/>
+          <w:sz w:val="52"/>
+          <w:szCs w:val="52"/>
           <w:lang w:val="en-US" w:eastAsia="zh-CN"/>
         </w:rPr>
         <w:t>用</w:t>
@@ -156,11 +163,14 @@
     </w:p>
     <w:p>
       <w:pPr>
-        <w:pStyle w:val="9"/>
-        <w:outlineLvl w:val="9"/>
-        <w:rPr>
-          <w:rFonts w:hint="eastAsia" w:eastAsiaTheme="minorEastAsia"/>
-          <w:sz w:val="48"/>
+        <w:bidi w:val="0"/>
+        <w:jc w:val="center"/>
+        <w:rPr>
+          <w:rFonts w:hint="eastAsia"/>
+          <w:b/>
+          <w:bCs/>
+          <w:sz w:val="52"/>
+          <w:szCs w:val="52"/>
           <w:lang w:val="en-US" w:eastAsia="zh-CN"/>
         </w:rPr>
       </w:pPr>
@@ -168,7 +178,10 @@
       <w:r>
         <w:rPr>
           <w:rFonts w:hint="eastAsia"/>
-          <w:sz w:val="48"/>
+          <w:b/>
+          <w:bCs/>
+          <w:sz w:val="52"/>
+          <w:szCs w:val="52"/>
           <w:lang w:val="en-US" w:eastAsia="zh-CN"/>
         </w:rPr>
         <w:t>户</w:t>
@@ -177,11 +190,14 @@
     </w:p>
     <w:p>
       <w:pPr>
-        <w:pStyle w:val="9"/>
-        <w:outlineLvl w:val="9"/>
-        <w:rPr>
-          <w:rFonts w:hint="eastAsia" w:eastAsiaTheme="minorEastAsia"/>
-          <w:sz w:val="48"/>
+        <w:bidi w:val="0"/>
+        <w:jc w:val="center"/>
+        <w:rPr>
+          <w:rFonts w:hint="eastAsia"/>
+          <w:b/>
+          <w:bCs/>
+          <w:sz w:val="52"/>
+          <w:szCs w:val="52"/>
           <w:lang w:val="en-US" w:eastAsia="zh-CN"/>
         </w:rPr>
       </w:pPr>
@@ -189,7 +205,10 @@
       <w:r>
         <w:rPr>
           <w:rFonts w:hint="eastAsia"/>
-          <w:sz w:val="48"/>
+          <w:b/>
+          <w:bCs/>
+          <w:sz w:val="52"/>
+          <w:szCs w:val="52"/>
           <w:lang w:val="en-US" w:eastAsia="zh-CN"/>
         </w:rPr>
         <w:t>群</w:t>
@@ -198,11 +217,14 @@
     </w:p>
     <w:p>
       <w:pPr>
-        <w:pStyle w:val="9"/>
-        <w:outlineLvl w:val="9"/>
-        <w:rPr>
-          <w:rFonts w:hint="eastAsia" w:eastAsiaTheme="minorEastAsia"/>
-          <w:sz w:val="48"/>
+        <w:bidi w:val="0"/>
+        <w:jc w:val="center"/>
+        <w:rPr>
+          <w:rFonts w:hint="eastAsia"/>
+          <w:b/>
+          <w:bCs/>
+          <w:sz w:val="52"/>
+          <w:szCs w:val="52"/>
           <w:lang w:val="en-US" w:eastAsia="zh-CN"/>
         </w:rPr>
       </w:pPr>
@@ -210,7 +232,10 @@
       <w:r>
         <w:rPr>
           <w:rFonts w:hint="eastAsia"/>
-          <w:sz w:val="48"/>
+          <w:b/>
+          <w:bCs/>
+          <w:sz w:val="52"/>
+          <w:szCs w:val="52"/>
           <w:lang w:val="en-US" w:eastAsia="zh-CN"/>
         </w:rPr>
         <w:t>分</w:t>
@@ -219,11 +244,14 @@
     </w:p>
     <w:p>
       <w:pPr>
-        <w:pStyle w:val="9"/>
-        <w:outlineLvl w:val="9"/>
-        <w:rPr>
-          <w:rFonts w:hint="eastAsia" w:eastAsiaTheme="minorEastAsia"/>
-          <w:sz w:val="48"/>
+        <w:bidi w:val="0"/>
+        <w:jc w:val="center"/>
+        <w:rPr>
+          <w:rFonts w:hint="eastAsia"/>
+          <w:b/>
+          <w:bCs/>
+          <w:sz w:val="52"/>
+          <w:szCs w:val="52"/>
           <w:lang w:val="en-US" w:eastAsia="zh-CN"/>
         </w:rPr>
       </w:pPr>
@@ -231,7 +259,10 @@
       <w:r>
         <w:rPr>
           <w:rFonts w:hint="eastAsia"/>
-          <w:sz w:val="48"/>
+          <w:b/>
+          <w:bCs/>
+          <w:sz w:val="52"/>
+          <w:szCs w:val="52"/>
           <w:lang w:val="en-US" w:eastAsia="zh-CN"/>
         </w:rPr>
         <w:t>类</w:t>
@@ -2538,11 +2569,6 @@
             <w:tabs>
               <w:tab w:val="right" w:leader="dot" w:pos="8306"/>
             </w:tabs>
-            <w:rPr>
-              <w:rFonts w:hint="eastAsia" w:ascii="宋体" w:hAnsi="宋体" w:eastAsia="宋体" w:cs="宋体"/>
-              <w:sz w:val="24"/>
-              <w:szCs w:val="32"/>
-            </w:rPr>
           </w:pPr>
           <w:r>
             <w:rPr>
@@ -2571,8 +2597,76 @@
           <w:r>
             <w:rPr>
               <w:rFonts w:hint="eastAsia" w:ascii="宋体" w:hAnsi="宋体" w:eastAsia="宋体" w:cs="宋体"/>
+              <w:szCs w:val="32"/>
+            </w:rPr>
+            <w:fldChar w:fldCharType="begin"/>
+          </w:r>
+          <w:r>
+            <w:rPr>
+              <w:rFonts w:hint="eastAsia" w:ascii="宋体" w:hAnsi="宋体" w:eastAsia="宋体" w:cs="宋体"/>
+              <w:szCs w:val="32"/>
+            </w:rPr>
+            <w:instrText xml:space="preserve"> HYPERLINK \l _Toc3383 </w:instrText>
+          </w:r>
+          <w:r>
+            <w:rPr>
+              <w:rFonts w:hint="eastAsia" w:ascii="宋体" w:hAnsi="宋体" w:eastAsia="宋体" w:cs="宋体"/>
+              <w:szCs w:val="32"/>
+            </w:rPr>
+            <w:fldChar w:fldCharType="separate"/>
+          </w:r>
+          <w:r>
+            <w:rPr>
+              <w:rFonts w:hint="eastAsia"/>
+            </w:rPr>
+            <w:t>1</w:t>
+          </w:r>
+          <w:r>
+            <w:t>.</w:t>
+          </w:r>
+          <w:r>
+            <w:rPr>
+              <w:rFonts w:hint="eastAsia"/>
+            </w:rPr>
+            <w:t>用户群分类</w:t>
+          </w:r>
+          <w:r>
+            <w:tab/>
+          </w:r>
+          <w:r>
+            <w:fldChar w:fldCharType="begin"/>
+          </w:r>
+          <w:r>
+            <w:instrText xml:space="preserve"> PAGEREF _Toc3383 \h </w:instrText>
+          </w:r>
+          <w:r>
+            <w:fldChar w:fldCharType="separate"/>
+          </w:r>
+          <w:r>
+            <w:t>3</w:t>
+          </w:r>
+          <w:r>
+            <w:fldChar w:fldCharType="end"/>
+          </w:r>
+          <w:r>
+            <w:rPr>
+              <w:rFonts w:hint="eastAsia" w:ascii="宋体" w:hAnsi="宋体" w:eastAsia="宋体" w:cs="宋体"/>
+              <w:szCs w:val="32"/>
+            </w:rPr>
+            <w:fldChar w:fldCharType="end"/>
+          </w:r>
+        </w:p>
+        <w:p>
+          <w:pPr>
+            <w:pStyle w:val="6"/>
+            <w:tabs>
+              <w:tab w:val="right" w:leader="dot" w:pos="8306"/>
+            </w:tabs>
+          </w:pPr>
+          <w:r>
+            <w:rPr>
+              <w:rFonts w:hint="eastAsia" w:ascii="宋体" w:hAnsi="宋体" w:eastAsia="宋体" w:cs="宋体"/>
               <w:bCs/>
-              <w:sz w:val="24"/>
               <w:szCs w:val="32"/>
               <w:lang w:val="zh-CN"/>
             </w:rPr>
@@ -2582,17 +2676,15 @@
             <w:rPr>
               <w:rFonts w:hint="eastAsia" w:ascii="宋体" w:hAnsi="宋体" w:eastAsia="宋体" w:cs="宋体"/>
               <w:bCs/>
-              <w:sz w:val="24"/>
               <w:szCs w:val="32"/>
               <w:lang w:val="zh-CN"/>
             </w:rPr>
-            <w:instrText xml:space="preserve"> HYPERLINK \l _Toc6875 </w:instrText>
+            <w:instrText xml:space="preserve"> HYPERLINK \l _Toc131 </w:instrText>
           </w:r>
           <w:r>
             <w:rPr>
               <w:rFonts w:hint="eastAsia" w:ascii="宋体" w:hAnsi="宋体" w:eastAsia="宋体" w:cs="宋体"/>
               <w:bCs/>
-              <w:sz w:val="24"/>
               <w:szCs w:val="32"/>
               <w:lang w:val="zh-CN"/>
             </w:rPr>
@@ -2601,64 +2693,31 @@
           <w:r>
             <w:rPr>
               <w:rFonts w:hint="eastAsia" w:ascii="宋体" w:hAnsi="宋体" w:eastAsia="宋体" w:cs="宋体"/>
-              <w:sz w:val="24"/>
-              <w:szCs w:val="32"/>
             </w:rPr>
-            <w:t>1.用户群分类：</w:t>
+            <w:t>2.客户代表</w:t>
           </w:r>
           <w:r>
-            <w:rPr>
-              <w:rFonts w:hint="eastAsia" w:ascii="宋体" w:hAnsi="宋体" w:eastAsia="宋体" w:cs="宋体"/>
-              <w:sz w:val="24"/>
-              <w:szCs w:val="32"/>
-            </w:rPr>
             <w:tab/>
           </w:r>
           <w:r>
-            <w:rPr>
-              <w:rFonts w:hint="eastAsia" w:ascii="宋体" w:hAnsi="宋体" w:eastAsia="宋体" w:cs="宋体"/>
-              <w:sz w:val="24"/>
-              <w:szCs w:val="32"/>
-            </w:rPr>
             <w:fldChar w:fldCharType="begin"/>
           </w:r>
           <w:r>
-            <w:rPr>
-              <w:rFonts w:hint="eastAsia" w:ascii="宋体" w:hAnsi="宋体" w:eastAsia="宋体" w:cs="宋体"/>
-              <w:sz w:val="24"/>
-              <w:szCs w:val="32"/>
-            </w:rPr>
-            <w:instrText xml:space="preserve"> PAGEREF _Toc6875 \h </w:instrText>
+            <w:instrText xml:space="preserve"> PAGEREF _Toc131 \h </w:instrText>
           </w:r>
           <w:r>
-            <w:rPr>
-              <w:rFonts w:hint="eastAsia" w:ascii="宋体" w:hAnsi="宋体" w:eastAsia="宋体" w:cs="宋体"/>
-              <w:sz w:val="24"/>
-              <w:szCs w:val="32"/>
-            </w:rPr>
             <w:fldChar w:fldCharType="separate"/>
           </w:r>
           <w:r>
-            <w:rPr>
-              <w:rFonts w:hint="eastAsia" w:ascii="宋体" w:hAnsi="宋体" w:eastAsia="宋体" w:cs="宋体"/>
-              <w:sz w:val="24"/>
-              <w:szCs w:val="32"/>
-            </w:rPr>
-            <w:t>3</w:t>
+            <w:t>4</w:t>
           </w:r>
           <w:r>
-            <w:rPr>
-              <w:rFonts w:hint="eastAsia" w:ascii="宋体" w:hAnsi="宋体" w:eastAsia="宋体" w:cs="宋体"/>
-              <w:sz w:val="24"/>
-              <w:szCs w:val="32"/>
-            </w:rPr>
             <w:fldChar w:fldCharType="end"/>
           </w:r>
           <w:r>
             <w:rPr>
               <w:rFonts w:hint="eastAsia" w:ascii="宋体" w:hAnsi="宋体" w:eastAsia="宋体" w:cs="宋体"/>
               <w:bCs/>
-              <w:sz w:val="24"/>
               <w:szCs w:val="32"/>
               <w:lang w:val="zh-CN"/>
             </w:rPr>
@@ -2671,17 +2730,11 @@
             <w:tabs>
               <w:tab w:val="right" w:leader="dot" w:pos="8306"/>
             </w:tabs>
-            <w:rPr>
-              <w:rFonts w:hint="eastAsia" w:ascii="宋体" w:hAnsi="宋体" w:eastAsia="宋体" w:cs="宋体"/>
-              <w:sz w:val="24"/>
-              <w:szCs w:val="32"/>
-            </w:rPr>
           </w:pPr>
           <w:r>
             <w:rPr>
               <w:rFonts w:hint="eastAsia" w:ascii="宋体" w:hAnsi="宋体" w:eastAsia="宋体" w:cs="宋体"/>
               <w:bCs/>
-              <w:sz w:val="24"/>
               <w:szCs w:val="32"/>
               <w:lang w:val="zh-CN"/>
             </w:rPr>
@@ -2691,17 +2744,15 @@
             <w:rPr>
               <w:rFonts w:hint="eastAsia" w:ascii="宋体" w:hAnsi="宋体" w:eastAsia="宋体" w:cs="宋体"/>
               <w:bCs/>
-              <w:sz w:val="24"/>
               <w:szCs w:val="32"/>
               <w:lang w:val="zh-CN"/>
             </w:rPr>
-            <w:instrText xml:space="preserve"> HYPERLINK \l _Toc15711 </w:instrText>
+            <w:instrText xml:space="preserve"> HYPERLINK \l _Toc14888 </w:instrText>
           </w:r>
           <w:r>
             <w:rPr>
               <w:rFonts w:hint="eastAsia" w:ascii="宋体" w:hAnsi="宋体" w:eastAsia="宋体" w:cs="宋体"/>
               <w:bCs/>
-              <w:sz w:val="24"/>
               <w:szCs w:val="32"/>
               <w:lang w:val="zh-CN"/>
             </w:rPr>
@@ -2710,173 +2761,38 @@
           <w:r>
             <w:rPr>
               <w:rFonts w:hint="eastAsia" w:ascii="宋体" w:hAnsi="宋体" w:eastAsia="宋体" w:cs="宋体"/>
-              <w:sz w:val="24"/>
-              <w:szCs w:val="32"/>
+              <w:lang w:val="en-US" w:eastAsia="zh-CN"/>
             </w:rPr>
-            <w:t>2.客户代表：</w:t>
+            <w:t>3.</w:t>
           </w:r>
           <w:r>
             <w:rPr>
               <w:rFonts w:hint="eastAsia" w:ascii="宋体" w:hAnsi="宋体" w:eastAsia="宋体" w:cs="宋体"/>
-              <w:sz w:val="24"/>
-              <w:szCs w:val="32"/>
             </w:rPr>
+            <w:t>用户职责</w:t>
+          </w:r>
+          <w:r>
             <w:tab/>
           </w:r>
           <w:r>
-            <w:rPr>
-              <w:rFonts w:hint="eastAsia" w:ascii="宋体" w:hAnsi="宋体" w:eastAsia="宋体" w:cs="宋体"/>
-              <w:sz w:val="24"/>
-              <w:szCs w:val="32"/>
-            </w:rPr>
             <w:fldChar w:fldCharType="begin"/>
           </w:r>
           <w:r>
-            <w:rPr>
-              <w:rFonts w:hint="eastAsia" w:ascii="宋体" w:hAnsi="宋体" w:eastAsia="宋体" w:cs="宋体"/>
-              <w:sz w:val="24"/>
-              <w:szCs w:val="32"/>
-            </w:rPr>
-            <w:instrText xml:space="preserve"> PAGEREF _Toc15711 \h </w:instrText>
+            <w:instrText xml:space="preserve"> PAGEREF _Toc14888 \h </w:instrText>
           </w:r>
           <w:r>
-            <w:rPr>
-              <w:rFonts w:hint="eastAsia" w:ascii="宋体" w:hAnsi="宋体" w:eastAsia="宋体" w:cs="宋体"/>
-              <w:sz w:val="24"/>
-              <w:szCs w:val="32"/>
-            </w:rPr>
             <w:fldChar w:fldCharType="separate"/>
           </w:r>
           <w:r>
-            <w:rPr>
-              <w:rFonts w:hint="eastAsia" w:ascii="宋体" w:hAnsi="宋体" w:eastAsia="宋体" w:cs="宋体"/>
-              <w:sz w:val="24"/>
-              <w:szCs w:val="32"/>
-            </w:rPr>
             <w:t>5</w:t>
           </w:r>
           <w:r>
-            <w:rPr>
-              <w:rFonts w:hint="eastAsia" w:ascii="宋体" w:hAnsi="宋体" w:eastAsia="宋体" w:cs="宋体"/>
-              <w:sz w:val="24"/>
-              <w:szCs w:val="32"/>
-            </w:rPr>
             <w:fldChar w:fldCharType="end"/>
           </w:r>
           <w:r>
             <w:rPr>
               <w:rFonts w:hint="eastAsia" w:ascii="宋体" w:hAnsi="宋体" w:eastAsia="宋体" w:cs="宋体"/>
               <w:bCs/>
-              <w:sz w:val="24"/>
-              <w:szCs w:val="32"/>
-              <w:lang w:val="zh-CN"/>
-            </w:rPr>
-            <w:fldChar w:fldCharType="end"/>
-          </w:r>
-        </w:p>
-        <w:p>
-          <w:pPr>
-            <w:pStyle w:val="6"/>
-            <w:tabs>
-              <w:tab w:val="right" w:leader="dot" w:pos="8306"/>
-            </w:tabs>
-            <w:rPr>
-              <w:rFonts w:hint="eastAsia" w:ascii="宋体" w:hAnsi="宋体" w:eastAsia="宋体" w:cs="宋体"/>
-              <w:sz w:val="24"/>
-              <w:szCs w:val="32"/>
-            </w:rPr>
-          </w:pPr>
-          <w:r>
-            <w:rPr>
-              <w:rFonts w:hint="eastAsia" w:ascii="宋体" w:hAnsi="宋体" w:eastAsia="宋体" w:cs="宋体"/>
-              <w:bCs/>
-              <w:sz w:val="24"/>
-              <w:szCs w:val="32"/>
-              <w:lang w:val="zh-CN"/>
-            </w:rPr>
-            <w:fldChar w:fldCharType="begin"/>
-          </w:r>
-          <w:r>
-            <w:rPr>
-              <w:rFonts w:hint="eastAsia" w:ascii="宋体" w:hAnsi="宋体" w:eastAsia="宋体" w:cs="宋体"/>
-              <w:bCs/>
-              <w:sz w:val="24"/>
-              <w:szCs w:val="32"/>
-              <w:lang w:val="zh-CN"/>
-            </w:rPr>
-            <w:instrText xml:space="preserve"> HYPERLINK \l _Toc20541 </w:instrText>
-          </w:r>
-          <w:r>
-            <w:rPr>
-              <w:rFonts w:hint="eastAsia" w:ascii="宋体" w:hAnsi="宋体" w:eastAsia="宋体" w:cs="宋体"/>
-              <w:bCs/>
-              <w:sz w:val="24"/>
-              <w:szCs w:val="32"/>
-              <w:lang w:val="zh-CN"/>
-            </w:rPr>
-            <w:fldChar w:fldCharType="separate"/>
-          </w:r>
-          <w:r>
-            <w:rPr>
-              <w:rFonts w:hint="eastAsia" w:ascii="宋体" w:hAnsi="宋体" w:eastAsia="宋体" w:cs="宋体"/>
-              <w:sz w:val="24"/>
-              <w:szCs w:val="32"/>
-            </w:rPr>
-            <w:t>3.用户职责：</w:t>
-          </w:r>
-          <w:r>
-            <w:rPr>
-              <w:rFonts w:hint="eastAsia" w:ascii="宋体" w:hAnsi="宋体" w:eastAsia="宋体" w:cs="宋体"/>
-              <w:sz w:val="24"/>
-              <w:szCs w:val="32"/>
-            </w:rPr>
-            <w:tab/>
-          </w:r>
-          <w:r>
-            <w:rPr>
-              <w:rFonts w:hint="eastAsia" w:ascii="宋体" w:hAnsi="宋体" w:eastAsia="宋体" w:cs="宋体"/>
-              <w:sz w:val="24"/>
-              <w:szCs w:val="32"/>
-            </w:rPr>
-            <w:fldChar w:fldCharType="begin"/>
-          </w:r>
-          <w:r>
-            <w:rPr>
-              <w:rFonts w:hint="eastAsia" w:ascii="宋体" w:hAnsi="宋体" w:eastAsia="宋体" w:cs="宋体"/>
-              <w:sz w:val="24"/>
-              <w:szCs w:val="32"/>
-            </w:rPr>
-            <w:instrText xml:space="preserve"> PAGEREF _Toc20541 \h </w:instrText>
-          </w:r>
-          <w:r>
-            <w:rPr>
-              <w:rFonts w:hint="eastAsia" w:ascii="宋体" w:hAnsi="宋体" w:eastAsia="宋体" w:cs="宋体"/>
-              <w:sz w:val="24"/>
-              <w:szCs w:val="32"/>
-            </w:rPr>
-            <w:fldChar w:fldCharType="separate"/>
-          </w:r>
-          <w:r>
-            <w:rPr>
-              <w:rFonts w:hint="eastAsia" w:ascii="宋体" w:hAnsi="宋体" w:eastAsia="宋体" w:cs="宋体"/>
-              <w:sz w:val="24"/>
-              <w:szCs w:val="32"/>
-            </w:rPr>
-            <w:t>7</w:t>
-          </w:r>
-          <w:r>
-            <w:rPr>
-              <w:rFonts w:hint="eastAsia" w:ascii="宋体" w:hAnsi="宋体" w:eastAsia="宋体" w:cs="宋体"/>
-              <w:sz w:val="24"/>
-              <w:szCs w:val="32"/>
-            </w:rPr>
-            <w:fldChar w:fldCharType="end"/>
-          </w:r>
-          <w:r>
-            <w:rPr>
-              <w:rFonts w:hint="eastAsia" w:ascii="宋体" w:hAnsi="宋体" w:eastAsia="宋体" w:cs="宋体"/>
-              <w:bCs/>
-              <w:sz w:val="24"/>
               <w:szCs w:val="32"/>
               <w:lang w:val="zh-CN"/>
             </w:rPr>
@@ -2893,7 +2809,6 @@
             <w:rPr>
               <w:rFonts w:hint="eastAsia" w:ascii="宋体" w:hAnsi="宋体" w:eastAsia="宋体" w:cs="宋体"/>
               <w:bCs/>
-              <w:sz w:val="24"/>
               <w:szCs w:val="32"/>
               <w:lang w:val="zh-CN"/>
             </w:rPr>
@@ -2917,7 +2832,7 @@
         <w:pStyle w:val="2"/>
       </w:pPr>
       <w:bookmarkStart w:id="14" w:name="_Toc24825377"/>
-      <w:bookmarkStart w:id="15" w:name="_Toc6875"/>
+      <w:bookmarkStart w:id="15" w:name="_Toc3383"/>
       <w:r>
         <w:rPr>
           <w:rFonts w:hint="eastAsia"/>
@@ -3708,7 +3623,7 @@
         </w:rPr>
       </w:pPr>
       <w:bookmarkStart w:id="16" w:name="_Toc24825378"/>
-      <w:bookmarkStart w:id="17" w:name="_Toc15711"/>
+      <w:bookmarkStart w:id="17" w:name="_Toc131"/>
       <w:r>
         <w:rPr>
           <w:rFonts w:hint="eastAsia" w:ascii="宋体" w:hAnsi="宋体" w:eastAsia="宋体" w:cs="宋体"/>
@@ -5340,7 +5255,6 @@
             <w:vMerge w:val="continue"/>
             <w:tcBorders>
               <w:left w:val="single" w:color="000000" w:sz="8" w:space="0"/>
-              <w:bottom w:val="single" w:color="auto" w:sz="4" w:space="0"/>
               <w:right w:val="single" w:color="000000" w:sz="8" w:space="0"/>
             </w:tcBorders>
             <w:vAlign w:val="center"/>
@@ -5435,8 +5349,6 @@
               </w:rPr>
               <w:t>者</w:t>
             </w:r>
-            <w:bookmarkStart w:id="20" w:name="_GoBack"/>
-            <w:bookmarkEnd w:id="20"/>
             <w:r>
               <w:rPr>
                 <w:rFonts w:hint="eastAsia" w:ascii="宋体" w:hAnsi="宋体" w:eastAsia="宋体" w:cs="宋体"/>
@@ -5778,6 +5690,8 @@
           <w:rFonts w:hint="eastAsia" w:ascii="宋体" w:hAnsi="宋体" w:eastAsia="宋体" w:cs="宋体"/>
         </w:rPr>
       </w:pPr>
+      <w:bookmarkStart w:id="20" w:name="_GoBack"/>
+      <w:bookmarkEnd w:id="20"/>
     </w:p>
     <w:p>
       <w:pPr>
@@ -5786,6 +5700,7 @@
           <w:rFonts w:hint="eastAsia" w:ascii="宋体" w:hAnsi="宋体" w:eastAsia="宋体" w:cs="宋体"/>
         </w:rPr>
       </w:pPr>
+      <w:bookmarkStart w:id="18" w:name="_Toc14888"/>
       <w:r>
         <w:rPr>
           <w:rFonts w:hint="eastAsia" w:ascii="宋体" w:hAnsi="宋体" w:eastAsia="宋体" w:cs="宋体"/>
@@ -5799,6 +5714,7 @@
         </w:rPr>
         <w:t>用户职责</w:t>
       </w:r>
+      <w:bookmarkEnd w:id="18"/>
     </w:p>
     <w:tbl>
       <w:tblPr>
@@ -5856,7 +5772,6 @@
                 <w:szCs w:val="24"/>
               </w:rPr>
             </w:pPr>
-            <w:bookmarkStart w:id="18" w:name="_Toc20541"/>
             <w:bookmarkStart w:id="19" w:name="_Toc24825379"/>
             <w:r>
               <w:rPr>
@@ -5949,7 +5864,24 @@
                 <w:sz w:val="24"/>
                 <w:szCs w:val="24"/>
               </w:rPr>
-              <w:t>主导软件工程教学辅助APP开发的方向、有对项目成果进行检查和评审的权利。需要给予开发组正确的开发方向。</w:t>
+              <w:t>主导</w:t>
+            </w:r>
+            <w:r>
+              <w:rPr>
+                <w:rFonts w:hint="eastAsia" w:ascii="宋体" w:hAnsi="宋体" w:eastAsia="宋体" w:cs="宋体"/>
+                <w:sz w:val="24"/>
+                <w:szCs w:val="24"/>
+                <w:lang w:val="en-US" w:eastAsia="zh-CN"/>
+              </w:rPr>
+              <w:t>基于社区化网络的视频动态团购APP</w:t>
+            </w:r>
+            <w:r>
+              <w:rPr>
+                <w:rFonts w:hint="eastAsia" w:ascii="宋体" w:hAnsi="宋体" w:eastAsia="宋体" w:cs="宋体"/>
+                <w:sz w:val="24"/>
+                <w:szCs w:val="24"/>
+              </w:rPr>
+              <w:t>开发的方向、有对项目成果进行检查和评审的权利。需要给予开发组正确的开发方向。</w:t>
             </w:r>
           </w:p>
         </w:tc>
@@ -6255,7 +6187,6 @@
           </w:p>
         </w:tc>
       </w:tr>
-      <w:bookmarkEnd w:id="18"/>
       <w:bookmarkEnd w:id="19"/>
     </w:tbl>
     <w:p>
